--- a/Document/Software Requirements Specification.docx
+++ b/Document/Software Requirements Specification.docx
@@ -314,7 +314,31 @@
           <w:sz w:val="20"/>
           <w:szCs w:val="20"/>
         </w:rPr>
-        <w:t>Copyright © 2023 by Team Health. Permission is granted to use, modify, and distribute this document.</w:t>
+        <w:t xml:space="preserve">Copyright © 2023 by Team </w:t>
+      </w:r>
+      <w:r>
+        <w:rPr>
+          <w:rFonts w:ascii="TimesLTPro" w:hAnsi="TimesLTPro"/>
+          <w:b/>
+          <w:bCs/>
+          <w:i/>
+          <w:iCs/>
+          <w:sz w:val="20"/>
+          <w:szCs w:val="20"/>
+        </w:rPr>
+        <w:t xml:space="preserve">Shiners </w:t>
+      </w:r>
+      <w:r>
+        <w:rPr>
+          <w:rFonts w:ascii="TimesLTPro" w:hAnsi="TimesLTPro"/>
+          <w:b/>
+          <w:bCs/>
+          <w:i/>
+          <w:iCs/>
+          <w:sz w:val="20"/>
+          <w:szCs w:val="20"/>
+        </w:rPr>
+        <w:t>Permission is granted to use, modify, and distribute this document.</w:t>
       </w:r>
     </w:p>
     <w:p/>
@@ -4155,6 +4179,437 @@
       <w:pPr>
         <w:pStyle w:val="NormalWeb"/>
         <w:shd w:val="clear" w:color="auto" w:fill="FFFFFF"/>
+      </w:pPr>
+      <w:r>
+        <w:rPr>
+          <w:rFonts w:ascii="Arial" w:hAnsi="Arial" w:cs="Arial"/>
+          <w:b/>
+          <w:bCs/>
+          <w:sz w:val="28"/>
+          <w:szCs w:val="28"/>
+        </w:rPr>
+        <w:t xml:space="preserve">2.4 Operating Environment </w:t>
+      </w:r>
+    </w:p>
+    <w:p>
+      <w:pPr>
+        <w:pStyle w:val="NormalWeb"/>
+        <w:shd w:val="clear" w:color="auto" w:fill="FFFFFF"/>
+      </w:pPr>
+      <w:r>
+        <w:rPr>
+          <w:rFonts w:ascii="Arial" w:hAnsi="Arial" w:cs="Arial"/>
+          <w:i/>
+          <w:iCs/>
+          <w:sz w:val="22"/>
+          <w:szCs w:val="22"/>
+        </w:rPr>
+        <w:t xml:space="preserve">Operating environment for </w:t>
+      </w:r>
+      <w:r>
+        <w:rPr>
+          <w:rFonts w:ascii="Arial" w:hAnsi="Arial" w:cs="Arial"/>
+          <w:i/>
+          <w:iCs/>
+          <w:sz w:val="22"/>
+          <w:szCs w:val="22"/>
+        </w:rPr>
+        <w:t>MSUClassIC</w:t>
+      </w:r>
+      <w:r>
+        <w:rPr>
+          <w:rFonts w:ascii="Arial" w:hAnsi="Arial" w:cs="Arial"/>
+          <w:i/>
+          <w:iCs/>
+          <w:sz w:val="22"/>
+          <w:szCs w:val="22"/>
+        </w:rPr>
+        <w:t xml:space="preserve"> web application is listed below- </w:t>
+      </w:r>
+    </w:p>
+    <w:p>
+      <w:pPr>
+        <w:pStyle w:val="NormalWeb"/>
+        <w:shd w:val="clear" w:color="auto" w:fill="FFFFFF"/>
+        <w:ind w:left="720"/>
+      </w:pPr>
+      <w:proofErr w:type="gramStart"/>
+      <w:r>
+        <w:rPr>
+          <w:rFonts w:ascii="Arial" w:hAnsi="Arial" w:cs="Arial"/>
+          <w:i/>
+          <w:iCs/>
+          <w:sz w:val="22"/>
+          <w:szCs w:val="22"/>
+        </w:rPr>
+        <w:t>●  Operating</w:t>
+      </w:r>
+      <w:proofErr w:type="gramEnd"/>
+      <w:r>
+        <w:rPr>
+          <w:rFonts w:ascii="Arial" w:hAnsi="Arial" w:cs="Arial"/>
+          <w:i/>
+          <w:iCs/>
+          <w:sz w:val="22"/>
+          <w:szCs w:val="22"/>
+        </w:rPr>
+        <w:t xml:space="preserve"> system - Windows/MacOS </w:t>
+      </w:r>
+    </w:p>
+    <w:p>
+      <w:pPr>
+        <w:pStyle w:val="NormalWeb"/>
+        <w:shd w:val="clear" w:color="auto" w:fill="FFFFFF"/>
+        <w:ind w:left="720"/>
+      </w:pPr>
+      <w:proofErr w:type="gramStart"/>
+      <w:r>
+        <w:rPr>
+          <w:rFonts w:ascii="Arial" w:hAnsi="Arial" w:cs="Arial"/>
+          <w:i/>
+          <w:iCs/>
+          <w:sz w:val="22"/>
+          <w:szCs w:val="22"/>
+        </w:rPr>
+        <w:t>●  Database</w:t>
+      </w:r>
+      <w:proofErr w:type="gramEnd"/>
+      <w:r>
+        <w:rPr>
+          <w:rFonts w:ascii="Arial" w:hAnsi="Arial" w:cs="Arial"/>
+          <w:i/>
+          <w:iCs/>
+          <w:sz w:val="22"/>
+          <w:szCs w:val="22"/>
+        </w:rPr>
+        <w:t xml:space="preserve"> - MYSQL </w:t>
+      </w:r>
+    </w:p>
+    <w:p>
+      <w:pPr>
+        <w:pStyle w:val="NormalWeb"/>
+        <w:shd w:val="clear" w:color="auto" w:fill="FFFFFF"/>
+        <w:ind w:left="720"/>
+      </w:pPr>
+      <w:proofErr w:type="gramStart"/>
+      <w:r>
+        <w:rPr>
+          <w:rFonts w:ascii="Arial" w:hAnsi="Arial" w:cs="Arial"/>
+          <w:i/>
+          <w:iCs/>
+          <w:sz w:val="22"/>
+          <w:szCs w:val="22"/>
+        </w:rPr>
+        <w:t>●  Web</w:t>
+      </w:r>
+      <w:proofErr w:type="gramEnd"/>
+      <w:r>
+        <w:rPr>
+          <w:rFonts w:ascii="Arial" w:hAnsi="Arial" w:cs="Arial"/>
+          <w:i/>
+          <w:iCs/>
+          <w:sz w:val="22"/>
+          <w:szCs w:val="22"/>
+        </w:rPr>
+        <w:t xml:space="preserve"> Framework – VUE.JS </w:t>
+      </w:r>
+    </w:p>
+    <w:p>
+      <w:pPr>
+        <w:pStyle w:val="NormalWeb"/>
+        <w:shd w:val="clear" w:color="auto" w:fill="FFFFFF"/>
+        <w:ind w:left="720"/>
+      </w:pPr>
+      <w:proofErr w:type="gramStart"/>
+      <w:r>
+        <w:rPr>
+          <w:rFonts w:ascii="Arial" w:hAnsi="Arial" w:cs="Arial"/>
+          <w:i/>
+          <w:iCs/>
+          <w:sz w:val="22"/>
+          <w:szCs w:val="22"/>
+        </w:rPr>
+        <w:t>●  Language</w:t>
+      </w:r>
+      <w:proofErr w:type="gramEnd"/>
+      <w:r>
+        <w:rPr>
+          <w:rFonts w:ascii="Arial" w:hAnsi="Arial" w:cs="Arial"/>
+          <w:i/>
+          <w:iCs/>
+          <w:sz w:val="22"/>
+          <w:szCs w:val="22"/>
+        </w:rPr>
+        <w:t xml:space="preserve"> - Python </w:t>
+      </w:r>
+    </w:p>
+    <w:p>
+      <w:pPr>
+        <w:pStyle w:val="NormalWeb"/>
+        <w:shd w:val="clear" w:color="auto" w:fill="FFFFFF"/>
+        <w:ind w:left="720"/>
+      </w:pPr>
+      <w:proofErr w:type="gramStart"/>
+      <w:r>
+        <w:rPr>
+          <w:rFonts w:ascii="Arial" w:hAnsi="Arial" w:cs="Arial"/>
+          <w:i/>
+          <w:iCs/>
+          <w:sz w:val="22"/>
+          <w:szCs w:val="22"/>
+        </w:rPr>
+        <w:t>●  Frontend</w:t>
+      </w:r>
+      <w:proofErr w:type="gramEnd"/>
+      <w:r>
+        <w:rPr>
+          <w:rFonts w:ascii="Arial" w:hAnsi="Arial" w:cs="Arial"/>
+          <w:i/>
+          <w:iCs/>
+          <w:sz w:val="22"/>
+          <w:szCs w:val="22"/>
+        </w:rPr>
+        <w:t xml:space="preserve"> Technologies - Html,Css,Javascript</w:t>
+      </w:r>
+    </w:p>
+    <w:p>
+      <w:pPr>
+        <w:pStyle w:val="NormalWeb"/>
+        <w:shd w:val="clear" w:color="auto" w:fill="FFFFFF"/>
+        <w:ind w:left="720"/>
+      </w:pPr>
+      <w:proofErr w:type="gramStart"/>
+      <w:r>
+        <w:rPr>
+          <w:rFonts w:ascii="Arial" w:hAnsi="Arial" w:cs="Arial"/>
+          <w:i/>
+          <w:iCs/>
+          <w:sz w:val="22"/>
+          <w:szCs w:val="22"/>
+        </w:rPr>
+        <w:t>●  Software</w:t>
+      </w:r>
+      <w:proofErr w:type="gramEnd"/>
+      <w:r>
+        <w:rPr>
+          <w:rFonts w:ascii="Arial" w:hAnsi="Arial" w:cs="Arial"/>
+          <w:i/>
+          <w:iCs/>
+          <w:sz w:val="22"/>
+          <w:szCs w:val="22"/>
+        </w:rPr>
+        <w:t xml:space="preserve"> through which application is viewed - Web browser </w:t>
+      </w:r>
+    </w:p>
+    <w:p>
+      <w:pPr>
+        <w:pStyle w:val="NormalWeb"/>
+        <w:shd w:val="clear" w:color="auto" w:fill="FFFFFF"/>
+      </w:pPr>
+      <w:r>
+        <w:rPr>
+          <w:rFonts w:ascii="Arial" w:hAnsi="Arial" w:cs="Arial"/>
+          <w:b/>
+          <w:bCs/>
+          <w:sz w:val="28"/>
+          <w:szCs w:val="28"/>
+        </w:rPr>
+        <w:t xml:space="preserve">2.5 Design and Implementation Constraints </w:t>
+      </w:r>
+    </w:p>
+    <w:p>
+      <w:pPr>
+        <w:pStyle w:val="NormalWeb"/>
+        <w:shd w:val="clear" w:color="auto" w:fill="FFFFFF"/>
+      </w:pPr>
+      <w:r>
+        <w:rPr>
+          <w:rFonts w:ascii="Arial" w:hAnsi="Arial" w:cs="Arial"/>
+          <w:i/>
+          <w:iCs/>
+          <w:sz w:val="22"/>
+          <w:szCs w:val="22"/>
+        </w:rPr>
+        <w:t xml:space="preserve">Below are the design and implementation constraints - </w:t>
+      </w:r>
+    </w:p>
+    <w:p>
+      <w:pPr>
+        <w:pStyle w:val="NormalWeb"/>
+        <w:shd w:val="clear" w:color="auto" w:fill="FFFFFF"/>
+        <w:ind w:left="720"/>
+      </w:pPr>
+      <w:proofErr w:type="gramStart"/>
+      <w:r>
+        <w:rPr>
+          <w:rFonts w:ascii="Arial" w:hAnsi="Arial" w:cs="Arial"/>
+          <w:i/>
+          <w:iCs/>
+          <w:sz w:val="22"/>
+          <w:szCs w:val="22"/>
+        </w:rPr>
+        <w:t>●  The</w:t>
+      </w:r>
+      <w:proofErr w:type="gramEnd"/>
+      <w:r>
+        <w:rPr>
+          <w:rFonts w:ascii="Arial" w:hAnsi="Arial" w:cs="Arial"/>
+          <w:i/>
+          <w:iCs/>
+          <w:sz w:val="22"/>
+          <w:szCs w:val="22"/>
+        </w:rPr>
+        <w:t xml:space="preserve"> Language used to develop this software must be limited to either Python as per business request. </w:t>
+      </w:r>
+    </w:p>
+    <w:p>
+      <w:pPr>
+        <w:pStyle w:val="NormalWeb"/>
+        <w:shd w:val="clear" w:color="auto" w:fill="FFFFFF"/>
+        <w:ind w:left="720"/>
+      </w:pPr>
+      <w:proofErr w:type="gramStart"/>
+      <w:r>
+        <w:rPr>
+          <w:rFonts w:ascii="Arial" w:hAnsi="Arial" w:cs="Arial"/>
+          <w:i/>
+          <w:iCs/>
+          <w:sz w:val="22"/>
+          <w:szCs w:val="22"/>
+        </w:rPr>
+        <w:t>●  The</w:t>
+      </w:r>
+      <w:proofErr w:type="gramEnd"/>
+      <w:r>
+        <w:rPr>
+          <w:rFonts w:ascii="Arial" w:hAnsi="Arial" w:cs="Arial"/>
+          <w:i/>
+          <w:iCs/>
+          <w:sz w:val="22"/>
+          <w:szCs w:val="22"/>
+        </w:rPr>
+        <w:t xml:space="preserve"> Database to be used must be MYSQL ●  The product must be delivered by the end of the current semester as per business request </w:t>
+      </w:r>
+    </w:p>
+    <w:p>
+      <w:pPr>
+        <w:pStyle w:val="NormalWeb"/>
+        <w:shd w:val="clear" w:color="auto" w:fill="FFFFFF"/>
+        <w:ind w:left="720"/>
+      </w:pPr>
+      <w:proofErr w:type="gramStart"/>
+      <w:r>
+        <w:rPr>
+          <w:rFonts w:ascii="Arial" w:hAnsi="Arial" w:cs="Arial"/>
+          <w:i/>
+          <w:iCs/>
+          <w:sz w:val="22"/>
+          <w:szCs w:val="22"/>
+        </w:rPr>
+        <w:t>●  The</w:t>
+      </w:r>
+      <w:proofErr w:type="gramEnd"/>
+      <w:r>
+        <w:rPr>
+          <w:rFonts w:ascii="Arial" w:hAnsi="Arial" w:cs="Arial"/>
+          <w:i/>
+          <w:iCs/>
+          <w:sz w:val="22"/>
+          <w:szCs w:val="22"/>
+        </w:rPr>
+        <w:t xml:space="preserve"> database must return the queries in less than a second </w:t>
+      </w:r>
+    </w:p>
+    <w:p>
+      <w:pPr>
+        <w:pStyle w:val="NormalWeb"/>
+        <w:shd w:val="clear" w:color="auto" w:fill="FFFFFF"/>
+        <w:ind w:left="720"/>
+      </w:pPr>
+      <w:proofErr w:type="gramStart"/>
+      <w:r>
+        <w:rPr>
+          <w:rFonts w:ascii="Arial" w:hAnsi="Arial" w:cs="Arial"/>
+          <w:i/>
+          <w:iCs/>
+          <w:sz w:val="22"/>
+          <w:szCs w:val="22"/>
+        </w:rPr>
+        <w:t>●  The</w:t>
+      </w:r>
+      <w:proofErr w:type="gramEnd"/>
+      <w:r>
+        <w:rPr>
+          <w:rFonts w:ascii="Arial" w:hAnsi="Arial" w:cs="Arial"/>
+          <w:i/>
+          <w:iCs/>
+          <w:sz w:val="22"/>
+          <w:szCs w:val="22"/>
+        </w:rPr>
+        <w:t xml:space="preserve"> interface must be easy to use and navigate, with clear and concise instructions and </w:t>
+      </w:r>
+    </w:p>
+    <w:p>
+      <w:pPr>
+        <w:pStyle w:val="NormalWeb"/>
+        <w:shd w:val="clear" w:color="auto" w:fill="FFFFFF"/>
+        <w:ind w:left="720"/>
+      </w:pPr>
+      <w:r>
+        <w:rPr>
+          <w:rFonts w:ascii="Arial" w:hAnsi="Arial" w:cs="Arial"/>
+          <w:i/>
+          <w:iCs/>
+          <w:sz w:val="22"/>
+          <w:szCs w:val="22"/>
+        </w:rPr>
+        <w:t xml:space="preserve">user-friendly layouts. </w:t>
+      </w:r>
+    </w:p>
+    <w:p>
+      <w:pPr>
+        <w:pStyle w:val="NormalWeb"/>
+        <w:shd w:val="clear" w:color="auto" w:fill="FFFFFF"/>
+        <w:ind w:left="720"/>
+      </w:pPr>
+      <w:proofErr w:type="gramStart"/>
+      <w:r>
+        <w:rPr>
+          <w:rFonts w:ascii="Arial" w:hAnsi="Arial" w:cs="Arial"/>
+          <w:i/>
+          <w:iCs/>
+          <w:sz w:val="22"/>
+          <w:szCs w:val="22"/>
+        </w:rPr>
+        <w:t>●  End</w:t>
+      </w:r>
+      <w:proofErr w:type="gramEnd"/>
+      <w:r>
+        <w:rPr>
+          <w:rFonts w:ascii="Arial" w:hAnsi="Arial" w:cs="Arial"/>
+          <w:i/>
+          <w:iCs/>
+          <w:sz w:val="22"/>
+          <w:szCs w:val="22"/>
+        </w:rPr>
+        <w:t xml:space="preserve"> user’s organization will be responsible for maintaining the delivered software </w:t>
+      </w:r>
+      <w:r>
+        <w:rPr>
+          <w:rFonts w:ascii="Arial" w:hAnsi="Arial" w:cs="Arial"/>
+          <w:b/>
+          <w:bCs/>
+          <w:sz w:val="28"/>
+          <w:szCs w:val="28"/>
+        </w:rPr>
+        <w:t xml:space="preserve">2.6User Documentation </w:t>
+      </w:r>
+    </w:p>
+    <w:p>
+      <w:pPr>
+        <w:pStyle w:val="NormalWeb"/>
+        <w:shd w:val="clear" w:color="auto" w:fill="FFFFFF"/>
+        <w:ind w:left="720"/>
         <w:rPr>
           <w:rFonts w:ascii="TimesLTPro" w:hAnsi="TimesLTPro"/>
           <w:b/>
@@ -4165,439 +4620,6 @@
           <w:szCs w:val="20"/>
         </w:rPr>
       </w:pPr>
-      <w:r>
-        <w:rPr>
-          <w:rFonts w:ascii="TimesLTPro" w:hAnsi="TimesLTPro"/>
-          <w:b/>
-          <w:bCs/>
-          <w:i/>
-          <w:iCs/>
-          <w:sz w:val="20"/>
-          <w:szCs w:val="20"/>
-        </w:rPr>
-        <w:t xml:space="preserve">6. </w:t>
-      </w:r>
-      <w:r>
-        <w:rPr>
-          <w:rFonts w:ascii="Arial" w:hAnsi="Arial" w:cs="Arial"/>
-          <w:i/>
-          <w:iCs/>
-          <w:color w:val="000000"/>
-          <w:sz w:val="22"/>
-          <w:szCs w:val="22"/>
-        </w:rPr>
-        <w:t>The chair will be able export database changes as an excel file</w:t>
-      </w:r>
-    </w:p>
-    <w:p>
-      <w:pPr>
-        <w:pStyle w:val="NormalWeb"/>
-        <w:shd w:val="clear" w:color="auto" w:fill="FFFFFF"/>
-      </w:pPr>
-      <w:r>
-        <w:rPr>
-          <w:rFonts w:ascii="Arial" w:hAnsi="Arial" w:cs="Arial"/>
-          <w:b/>
-          <w:bCs/>
-          <w:sz w:val="28"/>
-          <w:szCs w:val="28"/>
-        </w:rPr>
-        <w:t xml:space="preserve">2.4 Operating Environment </w:t>
-      </w:r>
-    </w:p>
-    <w:p>
-      <w:pPr>
-        <w:pStyle w:val="NormalWeb"/>
-        <w:shd w:val="clear" w:color="auto" w:fill="FFFFFF"/>
-      </w:pPr>
-      <w:r>
-        <w:rPr>
-          <w:rFonts w:ascii="Arial" w:hAnsi="Arial" w:cs="Arial"/>
-          <w:i/>
-          <w:iCs/>
-          <w:sz w:val="22"/>
-          <w:szCs w:val="22"/>
-        </w:rPr>
-        <w:t xml:space="preserve">Operating environment for Calorie Tracker web application is listed below- </w:t>
-      </w:r>
-    </w:p>
-    <w:p>
-      <w:pPr>
-        <w:pStyle w:val="NormalWeb"/>
-        <w:shd w:val="clear" w:color="auto" w:fill="FFFFFF"/>
-        <w:ind w:left="720"/>
-      </w:pPr>
-      <w:proofErr w:type="gramStart"/>
-      <w:r>
-        <w:rPr>
-          <w:rFonts w:ascii="Arial" w:hAnsi="Arial" w:cs="Arial"/>
-          <w:i/>
-          <w:iCs/>
-          <w:sz w:val="22"/>
-          <w:szCs w:val="22"/>
-        </w:rPr>
-        <w:t>●  Operating</w:t>
-      </w:r>
-      <w:proofErr w:type="gramEnd"/>
-      <w:r>
-        <w:rPr>
-          <w:rFonts w:ascii="Arial" w:hAnsi="Arial" w:cs="Arial"/>
-          <w:i/>
-          <w:iCs/>
-          <w:sz w:val="22"/>
-          <w:szCs w:val="22"/>
-        </w:rPr>
-        <w:t xml:space="preserve"> system - Windows/MacOS </w:t>
-      </w:r>
-    </w:p>
-    <w:p>
-      <w:pPr>
-        <w:pStyle w:val="NormalWeb"/>
-        <w:shd w:val="clear" w:color="auto" w:fill="FFFFFF"/>
-        <w:ind w:left="720"/>
-      </w:pPr>
-      <w:proofErr w:type="gramStart"/>
-      <w:r>
-        <w:rPr>
-          <w:rFonts w:ascii="Arial" w:hAnsi="Arial" w:cs="Arial"/>
-          <w:i/>
-          <w:iCs/>
-          <w:sz w:val="22"/>
-          <w:szCs w:val="22"/>
-        </w:rPr>
-        <w:t>●  Database</w:t>
-      </w:r>
-      <w:proofErr w:type="gramEnd"/>
-      <w:r>
-        <w:rPr>
-          <w:rFonts w:ascii="Arial" w:hAnsi="Arial" w:cs="Arial"/>
-          <w:i/>
-          <w:iCs/>
-          <w:sz w:val="22"/>
-          <w:szCs w:val="22"/>
-        </w:rPr>
-        <w:t xml:space="preserve"> - MYSQL </w:t>
-      </w:r>
-    </w:p>
-    <w:p>
-      <w:pPr>
-        <w:pStyle w:val="NormalWeb"/>
-        <w:shd w:val="clear" w:color="auto" w:fill="FFFFFF"/>
-        <w:ind w:left="720"/>
-      </w:pPr>
-      <w:proofErr w:type="gramStart"/>
-      <w:r>
-        <w:rPr>
-          <w:rFonts w:ascii="Arial" w:hAnsi="Arial" w:cs="Arial"/>
-          <w:i/>
-          <w:iCs/>
-          <w:sz w:val="22"/>
-          <w:szCs w:val="22"/>
-        </w:rPr>
-        <w:t>●  Web</w:t>
-      </w:r>
-      <w:proofErr w:type="gramEnd"/>
-      <w:r>
-        <w:rPr>
-          <w:rFonts w:ascii="Arial" w:hAnsi="Arial" w:cs="Arial"/>
-          <w:i/>
-          <w:iCs/>
-          <w:sz w:val="22"/>
-          <w:szCs w:val="22"/>
-        </w:rPr>
-        <w:t xml:space="preserve"> Framework – VUE.JS </w:t>
-      </w:r>
-    </w:p>
-    <w:p>
-      <w:pPr>
-        <w:pStyle w:val="NormalWeb"/>
-        <w:shd w:val="clear" w:color="auto" w:fill="FFFFFF"/>
-        <w:ind w:left="720"/>
-      </w:pPr>
-      <w:proofErr w:type="gramStart"/>
-      <w:r>
-        <w:rPr>
-          <w:rFonts w:ascii="Arial" w:hAnsi="Arial" w:cs="Arial"/>
-          <w:i/>
-          <w:iCs/>
-          <w:sz w:val="22"/>
-          <w:szCs w:val="22"/>
-        </w:rPr>
-        <w:t>●  Language</w:t>
-      </w:r>
-      <w:proofErr w:type="gramEnd"/>
-      <w:r>
-        <w:rPr>
-          <w:rFonts w:ascii="Arial" w:hAnsi="Arial" w:cs="Arial"/>
-          <w:i/>
-          <w:iCs/>
-          <w:sz w:val="22"/>
-          <w:szCs w:val="22"/>
-        </w:rPr>
-        <w:t xml:space="preserve"> - Python </w:t>
-      </w:r>
-    </w:p>
-    <w:p>
-      <w:pPr>
-        <w:pStyle w:val="NormalWeb"/>
-        <w:shd w:val="clear" w:color="auto" w:fill="FFFFFF"/>
-        <w:ind w:left="720"/>
-      </w:pPr>
-      <w:proofErr w:type="gramStart"/>
-      <w:r>
-        <w:rPr>
-          <w:rFonts w:ascii="Arial" w:hAnsi="Arial" w:cs="Arial"/>
-          <w:i/>
-          <w:iCs/>
-          <w:sz w:val="22"/>
-          <w:szCs w:val="22"/>
-        </w:rPr>
-        <w:t>●  Frontend</w:t>
-      </w:r>
-      <w:proofErr w:type="gramEnd"/>
-      <w:r>
-        <w:rPr>
-          <w:rFonts w:ascii="Arial" w:hAnsi="Arial" w:cs="Arial"/>
-          <w:i/>
-          <w:iCs/>
-          <w:sz w:val="22"/>
-          <w:szCs w:val="22"/>
-        </w:rPr>
-        <w:t xml:space="preserve"> Technologies - Html,Css,Javascript</w:t>
-      </w:r>
-    </w:p>
-    <w:p>
-      <w:pPr>
-        <w:pStyle w:val="NormalWeb"/>
-        <w:shd w:val="clear" w:color="auto" w:fill="FFFFFF"/>
-        <w:ind w:left="720"/>
-      </w:pPr>
-      <w:proofErr w:type="gramStart"/>
-      <w:r>
-        <w:rPr>
-          <w:rFonts w:ascii="Arial" w:hAnsi="Arial" w:cs="Arial"/>
-          <w:i/>
-          <w:iCs/>
-          <w:sz w:val="22"/>
-          <w:szCs w:val="22"/>
-        </w:rPr>
-        <w:t>●  Software</w:t>
-      </w:r>
-      <w:proofErr w:type="gramEnd"/>
-      <w:r>
-        <w:rPr>
-          <w:rFonts w:ascii="Arial" w:hAnsi="Arial" w:cs="Arial"/>
-          <w:i/>
-          <w:iCs/>
-          <w:sz w:val="22"/>
-          <w:szCs w:val="22"/>
-        </w:rPr>
-        <w:t xml:space="preserve"> through which application is viewed - Web browser </w:t>
-      </w:r>
-    </w:p>
-    <w:p>
-      <w:pPr>
-        <w:pStyle w:val="NormalWeb"/>
-        <w:shd w:val="clear" w:color="auto" w:fill="FFFFFF"/>
-      </w:pPr>
-      <w:r>
-        <w:rPr>
-          <w:rFonts w:ascii="Arial" w:hAnsi="Arial" w:cs="Arial"/>
-          <w:b/>
-          <w:bCs/>
-          <w:sz w:val="28"/>
-          <w:szCs w:val="28"/>
-        </w:rPr>
-        <w:t xml:space="preserve">2.5 Design and Implementation Constraints </w:t>
-      </w:r>
-    </w:p>
-    <w:p>
-      <w:pPr>
-        <w:pStyle w:val="NormalWeb"/>
-        <w:shd w:val="clear" w:color="auto" w:fill="FFFFFF"/>
-      </w:pPr>
-      <w:r>
-        <w:rPr>
-          <w:rFonts w:ascii="Arial" w:hAnsi="Arial" w:cs="Arial"/>
-          <w:i/>
-          <w:iCs/>
-          <w:sz w:val="22"/>
-          <w:szCs w:val="22"/>
-        </w:rPr>
-        <w:t xml:space="preserve">Below are the design and implementation constraints - </w:t>
-      </w:r>
-    </w:p>
-    <w:p>
-      <w:pPr>
-        <w:pStyle w:val="NormalWeb"/>
-        <w:shd w:val="clear" w:color="auto" w:fill="FFFFFF"/>
-        <w:ind w:left="720"/>
-      </w:pPr>
-      <w:proofErr w:type="gramStart"/>
-      <w:r>
-        <w:rPr>
-          <w:rFonts w:ascii="Arial" w:hAnsi="Arial" w:cs="Arial"/>
-          <w:i/>
-          <w:iCs/>
-          <w:sz w:val="22"/>
-          <w:szCs w:val="22"/>
-        </w:rPr>
-        <w:t>●  The</w:t>
-      </w:r>
-      <w:proofErr w:type="gramEnd"/>
-      <w:r>
-        <w:rPr>
-          <w:rFonts w:ascii="Arial" w:hAnsi="Arial" w:cs="Arial"/>
-          <w:i/>
-          <w:iCs/>
-          <w:sz w:val="22"/>
-          <w:szCs w:val="22"/>
-        </w:rPr>
-        <w:t xml:space="preserve"> Language used to develop this software must be limited to either Python as per business request. </w:t>
-      </w:r>
-    </w:p>
-    <w:p>
-      <w:pPr>
-        <w:pStyle w:val="NormalWeb"/>
-        <w:shd w:val="clear" w:color="auto" w:fill="FFFFFF"/>
-        <w:ind w:left="720"/>
-      </w:pPr>
-      <w:proofErr w:type="gramStart"/>
-      <w:r>
-        <w:rPr>
-          <w:rFonts w:ascii="Arial" w:hAnsi="Arial" w:cs="Arial"/>
-          <w:i/>
-          <w:iCs/>
-          <w:sz w:val="22"/>
-          <w:szCs w:val="22"/>
-        </w:rPr>
-        <w:t>●  The</w:t>
-      </w:r>
-      <w:proofErr w:type="gramEnd"/>
-      <w:r>
-        <w:rPr>
-          <w:rFonts w:ascii="Arial" w:hAnsi="Arial" w:cs="Arial"/>
-          <w:i/>
-          <w:iCs/>
-          <w:sz w:val="22"/>
-          <w:szCs w:val="22"/>
-        </w:rPr>
-        <w:t xml:space="preserve"> Database to be used must be MYSQL ●  The product must be delivered by the end of the current semester as per business request </w:t>
-      </w:r>
-    </w:p>
-    <w:p>
-      <w:pPr>
-        <w:pStyle w:val="NormalWeb"/>
-        <w:shd w:val="clear" w:color="auto" w:fill="FFFFFF"/>
-        <w:ind w:left="720"/>
-      </w:pPr>
-      <w:proofErr w:type="gramStart"/>
-      <w:r>
-        <w:rPr>
-          <w:rFonts w:ascii="Arial" w:hAnsi="Arial" w:cs="Arial"/>
-          <w:i/>
-          <w:iCs/>
-          <w:sz w:val="22"/>
-          <w:szCs w:val="22"/>
-        </w:rPr>
-        <w:t>●  The</w:t>
-      </w:r>
-      <w:proofErr w:type="gramEnd"/>
-      <w:r>
-        <w:rPr>
-          <w:rFonts w:ascii="Arial" w:hAnsi="Arial" w:cs="Arial"/>
-          <w:i/>
-          <w:iCs/>
-          <w:sz w:val="22"/>
-          <w:szCs w:val="22"/>
-        </w:rPr>
-        <w:t xml:space="preserve"> database must return the queries in less than a second </w:t>
-      </w:r>
-    </w:p>
-    <w:p>
-      <w:pPr>
-        <w:pStyle w:val="NormalWeb"/>
-        <w:shd w:val="clear" w:color="auto" w:fill="FFFFFF"/>
-        <w:ind w:left="720"/>
-      </w:pPr>
-      <w:proofErr w:type="gramStart"/>
-      <w:r>
-        <w:rPr>
-          <w:rFonts w:ascii="Arial" w:hAnsi="Arial" w:cs="Arial"/>
-          <w:i/>
-          <w:iCs/>
-          <w:sz w:val="22"/>
-          <w:szCs w:val="22"/>
-        </w:rPr>
-        <w:t>●  The</w:t>
-      </w:r>
-      <w:proofErr w:type="gramEnd"/>
-      <w:r>
-        <w:rPr>
-          <w:rFonts w:ascii="Arial" w:hAnsi="Arial" w:cs="Arial"/>
-          <w:i/>
-          <w:iCs/>
-          <w:sz w:val="22"/>
-          <w:szCs w:val="22"/>
-        </w:rPr>
-        <w:t xml:space="preserve"> interface must be easy to use and navigate, with clear and concise instructions and </w:t>
-      </w:r>
-    </w:p>
-    <w:p>
-      <w:pPr>
-        <w:pStyle w:val="NormalWeb"/>
-        <w:shd w:val="clear" w:color="auto" w:fill="FFFFFF"/>
-        <w:ind w:left="720"/>
-      </w:pPr>
-      <w:r>
-        <w:rPr>
-          <w:rFonts w:ascii="Arial" w:hAnsi="Arial" w:cs="Arial"/>
-          <w:i/>
-          <w:iCs/>
-          <w:sz w:val="22"/>
-          <w:szCs w:val="22"/>
-        </w:rPr>
-        <w:t xml:space="preserve">user-friendly layouts. </w:t>
-      </w:r>
-    </w:p>
-    <w:p>
-      <w:pPr>
-        <w:pStyle w:val="NormalWeb"/>
-        <w:shd w:val="clear" w:color="auto" w:fill="FFFFFF"/>
-        <w:ind w:left="720"/>
-      </w:pPr>
-      <w:proofErr w:type="gramStart"/>
-      <w:r>
-        <w:rPr>
-          <w:rFonts w:ascii="Arial" w:hAnsi="Arial" w:cs="Arial"/>
-          <w:i/>
-          <w:iCs/>
-          <w:sz w:val="22"/>
-          <w:szCs w:val="22"/>
-        </w:rPr>
-        <w:t>●  End</w:t>
-      </w:r>
-      <w:proofErr w:type="gramEnd"/>
-      <w:r>
-        <w:rPr>
-          <w:rFonts w:ascii="Arial" w:hAnsi="Arial" w:cs="Arial"/>
-          <w:i/>
-          <w:iCs/>
-          <w:sz w:val="22"/>
-          <w:szCs w:val="22"/>
-        </w:rPr>
-        <w:t xml:space="preserve"> user’s organization will be responsible for maintaining the delivered software </w:t>
-      </w:r>
-      <w:r>
-        <w:rPr>
-          <w:rFonts w:ascii="Arial" w:hAnsi="Arial" w:cs="Arial"/>
-          <w:b/>
-          <w:bCs/>
-          <w:sz w:val="28"/>
-          <w:szCs w:val="28"/>
-        </w:rPr>
-        <w:t xml:space="preserve">2.6User Documentation </w:t>
-      </w:r>
     </w:p>
     <w:p>
       <w:pPr>
@@ -5015,7 +5037,10 @@
           <w:szCs w:val="20"/>
         </w:rPr>
       </w:pPr>
-      <w:r>
+    </w:p>
+    <w:p>
+      <w:pPr>
+        <w:spacing w:before="100" w:beforeAutospacing="1" w:after="100" w:afterAutospacing="1"/>
         <w:rPr>
           <w:rFonts w:ascii="TimesLTPro" w:hAnsi="TimesLTPro"/>
           <w:b/>
@@ -5025,7 +5050,17 @@
           <w:sz w:val="20"/>
           <w:szCs w:val="20"/>
         </w:rPr>
-        <w:lastRenderedPageBreak/>
+      </w:pPr>
+      <w:r>
+        <w:rPr>
+          <w:rFonts w:ascii="TimesLTPro" w:hAnsi="TimesLTPro"/>
+          <w:b/>
+          <w:bCs/>
+          <w:i/>
+          <w:iCs/>
+          <w:sz w:val="20"/>
+          <w:szCs w:val="20"/>
+        </w:rPr>
         <w:t>Software Requirements Specification for MSUclassIC</w:t>
       </w:r>
     </w:p>
@@ -5529,7 +5564,6 @@
           <w:sz w:val="20"/>
           <w:szCs w:val="20"/>
         </w:rPr>
-        <w:lastRenderedPageBreak/>
         <w:t>Software Requirements Specification for MSUclassIC</w:t>
       </w:r>
     </w:p>
@@ -6248,7 +6282,6 @@
           <w:sz w:val="20"/>
           <w:szCs w:val="20"/>
         </w:rPr>
-        <w:lastRenderedPageBreak/>
         <w:t>Software Requirements Specification for MSUclassIC</w:t>
       </w:r>
       <w:r>
@@ -6834,27 +6867,7 @@
       <w:pPr>
         <w:pStyle w:val="NormalWeb"/>
         <w:shd w:val="clear" w:color="auto" w:fill="FFFFFF"/>
-        <w:ind w:left="720"/>
-        <w:rPr>
-          <w:rFonts w:ascii="Arial" w:hAnsi="Arial" w:cs="Arial"/>
-          <w:i/>
-          <w:iCs/>
-        </w:rPr>
-      </w:pPr>
-      <w:r>
-        <w:rPr>
-          <w:rFonts w:ascii="Arial" w:hAnsi="Arial" w:cs="Arial"/>
-          <w:i/>
-          <w:iCs/>
-        </w:rPr>
-        <w:t>The user’s will be able to approve or deny request as per the user role</w:t>
-      </w:r>
-    </w:p>
-    <w:p>
-      <w:pPr>
-        <w:pStyle w:val="NormalWeb"/>
-        <w:shd w:val="clear" w:color="auto" w:fill="FFFFFF"/>
-        <w:ind w:left="720"/>
+        <w:ind w:left="480"/>
         <w:rPr>
           <w:rFonts w:ascii="TimesLTPro" w:hAnsi="TimesLTPro"/>
           <w:b/>
@@ -6905,19 +6918,26 @@
           <w:sz w:val="20"/>
           <w:szCs w:val="20"/>
         </w:rPr>
-        <w:t xml:space="preserve"> </w:t>
-      </w:r>
-      <w:r>
-        <w:rPr>
-          <w:rFonts w:ascii="TimesLTPro" w:hAnsi="TimesLTPro"/>
-          <w:b/>
-          <w:bCs/>
-          <w:i/>
-          <w:iCs/>
-          <w:sz w:val="20"/>
-          <w:szCs w:val="20"/>
-        </w:rPr>
         <w:t>Page 13</w:t>
+      </w:r>
+    </w:p>
+    <w:p>
+      <w:pPr>
+        <w:pStyle w:val="NormalWeb"/>
+        <w:shd w:val="clear" w:color="auto" w:fill="FFFFFF"/>
+        <w:rPr>
+          <w:rFonts w:ascii="Arial" w:hAnsi="Arial" w:cs="Arial"/>
+          <w:i/>
+          <w:iCs/>
+        </w:rPr>
+      </w:pPr>
+      <w:r>
+        <w:rPr>
+          <w:rFonts w:ascii="Arial" w:hAnsi="Arial" w:cs="Arial"/>
+          <w:i/>
+          <w:iCs/>
+        </w:rPr>
+        <w:t>The user’s will be able to approve or deny request as per the user role</w:t>
       </w:r>
     </w:p>
     <w:p>
@@ -7624,7 +7644,6 @@
           <w:sz w:val="20"/>
           <w:szCs w:val="20"/>
         </w:rPr>
-        <w:lastRenderedPageBreak/>
         <w:t>Software Requirements Specification for MSUclassIC</w:t>
       </w:r>
       <w:r>
@@ -8666,6 +8685,7 @@
                 <w:i/>
                 <w:iCs/>
               </w:rPr>
+              <w:lastRenderedPageBreak/>
               <w:t xml:space="preserve">SRS </w:t>
             </w:r>
           </w:p>
@@ -8716,7 +8736,6 @@
                 <w:i/>
                 <w:iCs/>
               </w:rPr>
-              <w:lastRenderedPageBreak/>
               <w:t xml:space="preserve">Framework </w:t>
             </w:r>
           </w:p>
@@ -9100,8 +9119,8 @@
         </w:rPr>
         <w:drawing>
           <wp:inline distT="0" distB="0" distL="0" distR="0">
-            <wp:extent cx="5518361" cy="5518785"/>
-            <wp:effectExtent l="0" t="0" r="6350" b="5715"/>
+            <wp:extent cx="5104852" cy="5562921"/>
+            <wp:effectExtent l="0" t="0" r="635" b="0"/>
             <wp:docPr id="1940176678" name="Picture 3"/>
             <wp:cNvGraphicFramePr>
               <a:graphicFrameLocks xmlns:a="http://schemas.openxmlformats.org/drawingml/2006/main" noChangeAspect="1"/>
@@ -9110,7 +9129,7 @@
               <a:graphicData uri="http://schemas.openxmlformats.org/drawingml/2006/picture">
                 <pic:pic xmlns:pic="http://schemas.openxmlformats.org/drawingml/2006/picture">
                   <pic:nvPicPr>
-                    <pic:cNvPr id="1940176678" name="Picture 1940176678"/>
+                    <pic:cNvPr id="1940176678" name="Picture 3"/>
                     <pic:cNvPicPr/>
                   </pic:nvPicPr>
                   <pic:blipFill>
@@ -9128,7 +9147,7 @@
                   <pic:spPr>
                     <a:xfrm>
                       <a:off x="0" y="0"/>
-                      <a:ext cx="5563203" cy="5563630"/>
+                      <a:ext cx="5145723" cy="5607460"/>
                     </a:xfrm>
                     <a:prstGeom prst="rect">
                       <a:avLst/>
